--- a/output_files/btc_halving_analysis_final.docx
+++ b/output_files/btc_halving_analysis_final.docx
@@ -32,6 +32,14 @@
       </w:r>
       <w:r>
         <w:t xml:space="preserve">Notebook</w:t>
+      </w:r>
+    </w:p>
+    <w:p>
+      <w:pPr>
+        <w:pStyle w:val="FirstParagraph"/>
+      </w:pPr>
+      <w:r>
+        <w:t xml:space="preserve">Author: Alexander Wolf</w:t>
       </w:r>
     </w:p>
     <w:bookmarkStart w:id="102" w:name="does-bitcoin-have-a-cycle"/>
